--- a/backend/venv/output.docx
+++ b/backend/venv/output.docx
@@ -15,7 +15,7 @@
         <w:pStyle w:val="Heading2"/>
       </w:pPr>
       <w:r>
-        <w:t>Scenario1</w:t>
+        <w:t>wxcvbnj</w:t>
       </w:r>
     </w:p>
     <w:tbl>
@@ -36,6 +36,12 @@
           </w:tcPr>
           <w:p>
             <w:r>
+              <w:rPr>
+                <w:b/>
+                <w:color w:val="000000"/>
+                <w:sz w:val="24"/>
+                <w:u w:val="single"/>
+              </w:rPr>
               <w:t>Étape</w:t>
             </w:r>
           </w:p>
@@ -46,6 +52,12 @@
           </w:tcPr>
           <w:p>
             <w:r>
+              <w:rPr>
+                <w:b/>
+                <w:color w:val="000000"/>
+                <w:sz w:val="24"/>
+                <w:u w:val="single"/>
+              </w:rPr>
               <w:t>Âge</w:t>
             </w:r>
           </w:p>
@@ -56,6 +68,12 @@
           </w:tcPr>
           <w:p>
             <w:r>
+              <w:rPr>
+                <w:b/>
+                <w:color w:val="000000"/>
+                <w:sz w:val="24"/>
+                <w:u w:val="single"/>
+              </w:rPr>
               <w:t>Taille</w:t>
             </w:r>
           </w:p>
@@ -68,7 +86,11 @@
           </w:tcPr>
           <w:p>
             <w:r>
-              <w:t>a</w:t>
+              <w:rPr>
+                <w:color w:val="000000"/>
+                <w:sz w:val="20"/>
+              </w:rPr>
+              <w:t>sfhlmk</w:t>
             </w:r>
           </w:p>
         </w:tc>
@@ -78,7 +100,11 @@
           </w:tcPr>
           <w:p>
             <w:r>
-              <w:t>5</w:t>
+              <w:rPr>
+                <w:color w:val="000000"/>
+                <w:sz w:val="20"/>
+              </w:rPr>
+              <w:t>8</w:t>
             </w:r>
           </w:p>
         </w:tc>
@@ -88,39 +114,11 @@
           </w:tcPr>
           <w:p>
             <w:r>
-              <w:t>8</w:t>
-            </w:r>
-          </w:p>
-        </w:tc>
-      </w:tr>
-      <w:tr>
-        <w:tc>
-          <w:tcPr>
-            <w:tcW w:type="dxa" w:w="2880"/>
-          </w:tcPr>
-          <w:p>
-            <w:r>
-              <w:t>step2</w:t>
-            </w:r>
-          </w:p>
-        </w:tc>
-        <w:tc>
-          <w:tcPr>
-            <w:tcW w:type="dxa" w:w="2880"/>
-          </w:tcPr>
-          <w:p>
-            <w:r>
-              <w:t>7</w:t>
-            </w:r>
-          </w:p>
-        </w:tc>
-        <w:tc>
-          <w:tcPr>
-            <w:tcW w:type="dxa" w:w="2880"/>
-          </w:tcPr>
-          <w:p>
-            <w:r>
-              <w:t>15</w:t>
+              <w:rPr>
+                <w:color w:val="000000"/>
+                <w:sz w:val="20"/>
+              </w:rPr>
+              <w:t>5</w:t>
             </w:r>
           </w:p>
         </w:tc>
@@ -131,7 +129,7 @@
         <w:pStyle w:val="Heading2"/>
       </w:pPr>
       <w:r>
-        <w:t>OBC</w:t>
+        <w:t>ghyjknj</w:t>
       </w:r>
     </w:p>
     <w:tbl>
@@ -152,6 +150,12 @@
           </w:tcPr>
           <w:p>
             <w:r>
+              <w:rPr>
+                <w:b/>
+                <w:color w:val="000000"/>
+                <w:sz w:val="24"/>
+                <w:u w:val="single"/>
+              </w:rPr>
               <w:t>Étape</w:t>
             </w:r>
           </w:p>
@@ -162,6 +166,12 @@
           </w:tcPr>
           <w:p>
             <w:r>
+              <w:rPr>
+                <w:b/>
+                <w:color w:val="000000"/>
+                <w:sz w:val="24"/>
+                <w:u w:val="single"/>
+              </w:rPr>
               <w:t>Âge</w:t>
             </w:r>
           </w:p>
@@ -172,6 +182,12 @@
           </w:tcPr>
           <w:p>
             <w:r>
+              <w:rPr>
+                <w:b/>
+                <w:color w:val="000000"/>
+                <w:sz w:val="24"/>
+                <w:u w:val="single"/>
+              </w:rPr>
               <w:t>Taille</w:t>
             </w:r>
           </w:p>
@@ -184,7 +200,11 @@
           </w:tcPr>
           <w:p>
             <w:r>
-              <w:t>step1</w:t>
+              <w:rPr>
+                <w:color w:val="000000"/>
+                <w:sz w:val="20"/>
+              </w:rPr>
+              <w:t>hjkl</w:t>
             </w:r>
           </w:p>
         </w:tc>
@@ -194,7 +214,11 @@
           </w:tcPr>
           <w:p>
             <w:r>
-              <w:t>5</w:t>
+              <w:rPr>
+                <w:color w:val="000000"/>
+                <w:sz w:val="20"/>
+              </w:rPr>
+              <w:t>85</w:t>
             </w:r>
           </w:p>
         </w:tc>
@@ -204,123 +228,11 @@
           </w:tcPr>
           <w:p>
             <w:r>
-              <w:t>8</w:t>
-            </w:r>
-          </w:p>
-        </w:tc>
-      </w:tr>
-      <w:tr>
-        <w:tc>
-          <w:tcPr>
-            <w:tcW w:type="dxa" w:w="2880"/>
-          </w:tcPr>
-          <w:p>
-            <w:r>
-              <w:t>step3</w:t>
-            </w:r>
-          </w:p>
-        </w:tc>
-        <w:tc>
-          <w:tcPr>
-            <w:tcW w:type="dxa" w:w="2880"/>
-          </w:tcPr>
-          <w:p>
-            <w:r>
-              <w:t>5</w:t>
-            </w:r>
-          </w:p>
-        </w:tc>
-        <w:tc>
-          <w:tcPr>
-            <w:tcW w:type="dxa" w:w="2880"/>
-          </w:tcPr>
-          <w:p>
-            <w:r>
-              <w:t>9</w:t>
-            </w:r>
-          </w:p>
-        </w:tc>
-      </w:tr>
-    </w:tbl>
-    <w:p>
-      <w:pPr>
-        <w:pStyle w:val="Heading2"/>
-      </w:pPr>
-      <w:r>
-        <w:t>Pcdua</w:t>
-      </w:r>
-    </w:p>
-    <w:tbl>
-      <w:tblPr>
-        <w:tblW w:type="auto" w:w="0"/>
-        <w:tblLayout w:type="fixed"/>
-        <w:tblLook w:firstColumn="1" w:firstRow="1" w:lastColumn="0" w:lastRow="0" w:noHBand="0" w:noVBand="1" w:val="04A0"/>
-      </w:tblPr>
-      <w:tblGrid>
-        <w:gridCol w:w="2880"/>
-        <w:gridCol w:w="2880"/>
-        <w:gridCol w:w="2880"/>
-      </w:tblGrid>
-      <w:tr>
-        <w:tc>
-          <w:tcPr>
-            <w:tcW w:type="dxa" w:w="2880"/>
-          </w:tcPr>
-          <w:p>
-            <w:r>
-              <w:t>Étape</w:t>
-            </w:r>
-          </w:p>
-        </w:tc>
-        <w:tc>
-          <w:tcPr>
-            <w:tcW w:type="dxa" w:w="2880"/>
-          </w:tcPr>
-          <w:p>
-            <w:r>
-              <w:t>Âge</w:t>
-            </w:r>
-          </w:p>
-        </w:tc>
-        <w:tc>
-          <w:tcPr>
-            <w:tcW w:type="dxa" w:w="2880"/>
-          </w:tcPr>
-          <w:p>
-            <w:r>
-              <w:t>Taille</w:t>
-            </w:r>
-          </w:p>
-        </w:tc>
-      </w:tr>
-      <w:tr>
-        <w:tc>
-          <w:tcPr>
-            <w:tcW w:type="dxa" w:w="2880"/>
-          </w:tcPr>
-          <w:p>
-            <w:r>
-              <w:t>step1</w:t>
-            </w:r>
-          </w:p>
-        </w:tc>
-        <w:tc>
-          <w:tcPr>
-            <w:tcW w:type="dxa" w:w="2880"/>
-          </w:tcPr>
-          <w:p>
-            <w:r>
-              <w:t>8</w:t>
-            </w:r>
-          </w:p>
-        </w:tc>
-        <w:tc>
-          <w:tcPr>
-            <w:tcW w:type="dxa" w:w="2880"/>
-          </w:tcPr>
-          <w:p>
-            <w:r>
-              <w:t>7</w:t>
+              <w:rPr>
+                <w:color w:val="000000"/>
+                <w:sz w:val="20"/>
+              </w:rPr>
+              <w:t>4</w:t>
             </w:r>
           </w:p>
         </w:tc>
